--- a/02.Propuesta hoja ruta 2023.docx
+++ b/02.Propuesta hoja ruta 2023.docx
@@ -2,1839 +2,6 @@
 <file path=word/document.xml><?xml version="1.0" encoding="utf-8"?>
 <w:document xmlns:w="http://schemas.openxmlformats.org/wordprocessingml/2006/main" xmlns:m="http://schemas.openxmlformats.org/officeDocument/2006/math" xmlns:r="http://schemas.openxmlformats.org/officeDocument/2006/relationships" xmlns:o="urn:schemas-microsoft-com:office:office" xmlns:v="urn:schemas-microsoft-com:vml" xmlns:w10="urn:schemas-microsoft-com:office:word" xmlns:a="http://schemas.openxmlformats.org/drawingml/2006/main" xmlns:pic="http://schemas.openxmlformats.org/drawingml/2006/picture" xmlns:wp="http://schemas.openxmlformats.org/drawingml/2006/wordprocessingDrawing">
   <w:body>
-    <w:tbl>
-      <w:tblPr>
-        <w:tblStyle w:val="Table"/>
-        <w:tblW w:type="pct" w:w="5000"/>
-        <w:tblLook w:firstRow="1" w:lastRow="0" w:firstColumn="0" w:lastColumn="0" w:noHBand="0" w:noVBand="0" w:val="0020"/>
-      </w:tblPr>
-      <w:tblGrid>
-        <w:gridCol w:w="1891"/>
-        <w:gridCol w:w="6028"/>
-      </w:tblGrid>
-      <w:tr>
-        <w:trPr>
-          <w:tblHeader w:val="true"/>
-        </w:trPr>
-        <w:tc>
-          <w:tcPr/>
-          <w:p>
-            <w:pPr>
-              <w:pStyle w:val="Compact"/>
-              <w:jc w:val="left"/>
-            </w:pPr>
-            <w:r>
-              <w:t xml:space="preserve">Tema</w:t>
-            </w:r>
-          </w:p>
-        </w:tc>
-        <w:tc>
-          <w:tcPr/>
-          <w:p>
-            <w:pPr>
-              <w:pStyle w:val="Compact"/>
-              <w:jc w:val="left"/>
-            </w:pPr>
-            <w:r>
-              <w:t xml:space="preserve">Portafolio de iniciativas y brechas:</w:t>
-            </w:r>
-            <w:r>
-              <w:t xml:space="preserve"> </w:t>
-            </w:r>
-            <w:r>
-              <w:rPr>
-                <w:bCs/>
-                <w:b/>
-              </w:rPr>
-              <w:t xml:space="preserve">Hoja de ruta de los proyectos de cambio</w:t>
-            </w:r>
-          </w:p>
-        </w:tc>
-      </w:tr>
-      <w:tr>
-        <w:tc>
-          <w:tcPr/>
-          <w:p>
-            <w:pPr>
-              <w:pStyle w:val="Compact"/>
-              <w:jc w:val="left"/>
-            </w:pPr>
-            <w:r>
-              <w:t xml:space="preserve">Palabras clave</w:t>
-            </w:r>
-          </w:p>
-        </w:tc>
-        <w:tc>
-          <w:tcPr/>
-          <w:p>
-            <w:pPr>
-              <w:pStyle w:val="Compact"/>
-              <w:jc w:val="left"/>
-            </w:pPr>
-            <w:r>
-              <w:t xml:space="preserve">SOA, Análisis de brecha, GAP, Comparativa</w:t>
-            </w:r>
-          </w:p>
-        </w:tc>
-      </w:tr>
-      <w:tr>
-        <w:tc>
-          <w:tcPr/>
-          <w:p>
-            <w:pPr>
-              <w:pStyle w:val="Compact"/>
-              <w:jc w:val="left"/>
-            </w:pPr>
-            <w:r>
-              <w:t xml:space="preserve">Autor</w:t>
-            </w:r>
-          </w:p>
-        </w:tc>
-        <w:tc>
-          <w:tcPr/>
-          <w:p>
-            <w:pPr>
-              <w:pStyle w:val="Compact"/>
-            </w:pPr>
-          </w:p>
-        </w:tc>
-      </w:tr>
-      <w:tr>
-        <w:tc>
-          <w:tcPr/>
-          <w:p>
-            <w:pPr>
-              <w:pStyle w:val="Compact"/>
-              <w:jc w:val="left"/>
-            </w:pPr>
-            <w:r>
-              <w:t xml:space="preserve">Fuente</w:t>
-            </w:r>
-          </w:p>
-        </w:tc>
-        <w:tc>
-          <w:tcPr/>
-          <w:p>
-            <w:pPr>
-              <w:pStyle w:val="Compact"/>
-            </w:pPr>
-          </w:p>
-        </w:tc>
-      </w:tr>
-      <w:tr>
-        <w:tc>
-          <w:tcPr/>
-          <w:p>
-            <w:pPr>
-              <w:pStyle w:val="Compact"/>
-              <w:jc w:val="left"/>
-            </w:pPr>
-            <w:r>
-              <w:t xml:space="preserve">Version</w:t>
-            </w:r>
-          </w:p>
-        </w:tc>
-        <w:tc>
-          <w:tcPr/>
-          <w:p>
-            <w:pPr>
-              <w:pStyle w:val="Compact"/>
-              <w:jc w:val="left"/>
-            </w:pPr>
-            <w:r>
-              <w:t xml:space="preserve">721c610 del 28 Mar 2023</w:t>
-            </w:r>
-          </w:p>
-        </w:tc>
-      </w:tr>
-      <w:tr>
-        <w:tc>
-          <w:tcPr/>
-          <w:p>
-            <w:pPr>
-              <w:pStyle w:val="Compact"/>
-              <w:jc w:val="left"/>
-            </w:pPr>
-            <w:r>
-              <w:t xml:space="preserve">Vínculos</w:t>
-            </w:r>
-          </w:p>
-        </w:tc>
-        <w:tc>
-          <w:tcPr/>
-          <w:p>
-            <w:pPr>
-              <w:pStyle w:val="Compact"/>
-              <w:jc w:val="left"/>
-            </w:pPr>
-            <w:hyperlink r:id="rId20">
-              <w:r>
-                <w:rPr>
-                  <w:rStyle w:val="Hipervnculo"/>
-                </w:rPr>
-                <w:t xml:space="preserve">N003a Vista Segmento SOA FNA</w:t>
-              </w:r>
-            </w:hyperlink>
-          </w:p>
-        </w:tc>
-      </w:tr>
-    </w:tbl>
-    <w:p>
-      <w:pPr>
-        <w:pStyle w:val="Textoindependiente"/>
-      </w:pPr>
-    </w:p>
-    <w:bookmarkStart w:id="25" w:name="Xe8b290bf6bbbe8351a17f47bb578fe5e254361c"/>
-    <w:p>
-      <w:pPr>
-        <w:pStyle w:val="Ttulo2"/>
-      </w:pPr>
-      <w:r>
-        <w:t xml:space="preserve">Hoja de Ruta E-Service FNA de los Proyectos de Cambio</w:t>
-      </w:r>
-    </w:p>
-    <w:p>
-      <w:pPr>
-        <w:pStyle w:val="Figure"/>
-      </w:pPr>
-      <w:r>
-        <w:drawing>
-          <wp:inline>
-            <wp:extent cx="5600700" cy="3102348"/>
-            <wp:effectExtent b="0" l="0" r="0" t="0"/>
-            <wp:docPr descr="" title="" id="22" name="Picture"/>
-            <a:graphic>
-              <a:graphicData uri="http://schemas.openxmlformats.org/drawingml/2006/picture">
-                <pic:pic>
-                  <pic:nvPicPr>
-                    <pic:cNvPr descr="images/hojaruta1.png" id="23" name="Picture"/>
-                    <pic:cNvPicPr>
-                      <a:picLocks noChangeArrowheads="1" noChangeAspect="1"/>
-                    </pic:cNvPicPr>
-                  </pic:nvPicPr>
-                  <pic:blipFill>
-                    <a:blip r:embed="rId21"/>
-                    <a:stretch>
-                      <a:fillRect/>
-                    </a:stretch>
-                  </pic:blipFill>
-                  <pic:spPr bwMode="auto">
-                    <a:xfrm>
-                      <a:off x="0" y="0"/>
-                      <a:ext cx="5600700" cy="3102348"/>
-                    </a:xfrm>
-                    <a:prstGeom prst="rect">
-                      <a:avLst/>
-                    </a:prstGeom>
-                    <a:noFill/>
-                    <a:ln w="9525">
-                      <a:noFill/>
-                      <a:headEnd/>
-                      <a:tailEnd/>
-                    </a:ln>
-                  </pic:spPr>
-                </pic:pic>
-              </a:graphicData>
-            </a:graphic>
-          </wp:inline>
-        </w:drawing>
-      </w:r>
-    </w:p>
-    <w:p>
-      <w:pPr>
-        <w:pStyle w:val="FirstParagraph"/>
-      </w:pPr>
-      <w:hyperlink r:id="rId24">
-        <w:r>
-          <w:rPr>
-            <w:rStyle w:val="Hipervnculo"/>
-          </w:rPr>
-          <w:t xml:space="preserve">Imagen 1.</w:t>
-        </w:r>
-      </w:hyperlink>
-      <w:r>
-        <w:t xml:space="preserve"> </w:t>
-      </w:r>
-      <w:r>
-        <w:t xml:space="preserve">Proyectos de cierre de brecha FNA. Prioridades, dependencias, secuencia, puntos de control de la evolución de la arquitectura de referencia SOA 2.0 del Fondo.</w:t>
-      </w:r>
-    </w:p>
-    <w:p>
-      <w:pPr>
-        <w:pStyle w:val="Textoindependiente"/>
-      </w:pPr>
-      <w:r>
-        <w:rPr>
-          <w:iCs/>
-          <w:i/>
-        </w:rPr>
-        <w:t xml:space="preserve">Fuente: elaboración propia.</w:t>
-      </w:r>
-    </w:p>
-    <w:p>
-      <w:pPr>
-        <w:pStyle w:val="Textoindependiente"/>
-      </w:pPr>
-    </w:p>
-    <w:bookmarkEnd w:id="25"/>
-    <w:bookmarkStart w:id="26" w:name="asunto"/>
-    <w:p>
-      <w:pPr>
-        <w:pStyle w:val="Ttulo2"/>
-      </w:pPr>
-      <w:r>
-        <w:t xml:space="preserve">Asunto</w:t>
-      </w:r>
-    </w:p>
-    <w:p>
-      <w:pPr>
-        <w:pStyle w:val="FirstParagraph"/>
-      </w:pPr>
-      <w:r>
-        <w:t xml:space="preserve">La ejecución de la hoja de ruta E-Service (diagnóstico SOA) plantea la implementación de los proyectos de cierre de brechas que impacten a los problemas diagnosticados en dicho proyecto. Estos son: a la flexibilidad de negocio, al fortalecimiento de construcción y diseño de servicios, y a la independencia de proveedor, en el ámbito de las vicepresidencias de Crédito y de Operación, en el período de ejecución 2023.</w:t>
-      </w:r>
-    </w:p>
-    <w:p>
-      <w:pPr>
-        <w:pStyle w:val="Textoindependiente"/>
-      </w:pPr>
-      <w:r>
-        <w:t xml:space="preserve">Como resultado del inicio de la ejecución de la hoja de ruta el Fondo Nacional del Ahorro (FNA) procura 1) aumentar las capacidades de desarrollo de soluciones y requerimientos, y 2) modernizar y aumentar la capacidad del uso tecnológico de estas soluciones.</w:t>
-      </w:r>
-    </w:p>
-    <w:p>
-      <w:pPr>
-        <w:pStyle w:val="Textoindependiente"/>
-      </w:pPr>
-      <w:r>
-        <w:t xml:space="preserve">Puntualmente, la implementación (todos los proyectos) de la hoja de ruta, tal como está diagnosticada por E-Service, buscan los objetivos de:</w:t>
-      </w:r>
-    </w:p>
-    <w:p>
-      <w:pPr>
-        <w:pStyle w:val="SourceCode"/>
-      </w:pPr>
-      <w:r>
-        <w:rPr>
-          <w:rStyle w:val="VerbatimChar"/>
-        </w:rPr>
-        <w:t xml:space="preserve">• Flexibilidad y tiempo de mercado (OBJ3)</w:t>
-      </w:r>
-      <w:r>
-        <w:br/>
-      </w:r>
-      <w:r>
-        <w:rPr>
-          <w:rStyle w:val="VerbatimChar"/>
-        </w:rPr>
-        <w:t xml:space="preserve">• Fortaleza SOA de las aplicaciones (OBJ2)</w:t>
-      </w:r>
-      <w:r>
-        <w:br/>
-      </w:r>
-      <w:r>
-        <w:rPr>
-          <w:rStyle w:val="VerbatimChar"/>
-        </w:rPr>
-        <w:t xml:space="preserve">• Independencia de proveedor (OBJ1)</w:t>
-      </w:r>
-    </w:p>
-    <w:p>
-      <w:pPr>
-        <w:pStyle w:val="FirstParagraph"/>
-      </w:pPr>
-      <w:r>
-        <w:t xml:space="preserve">Para lo cual, la hoja de ruta E-Service está orientada a impactar los siguientes brechas y oportunidades:</w:t>
-      </w:r>
-      <w:r>
-        <w:t xml:space="preserve"> </w:t>
-      </w:r>
-      <w:r>
-        <w:t xml:space="preserve">• OP1. Instaurar la figura de gobierno SOA, capacidad, proceso y recursos</w:t>
-      </w:r>
-      <w:r>
-        <w:t xml:space="preserve"> </w:t>
-      </w:r>
-      <w:r>
-        <w:t xml:space="preserve">• OP2. Mejorar proceso de diseño, construcción y DevOps de soluciones SOA</w:t>
-      </w:r>
-      <w:r>
-        <w:t xml:space="preserve"> </w:t>
-      </w:r>
-      <w:r>
-        <w:t xml:space="preserve">• OP3. Mejorar la oferta de servicios analíticos en segmento FNA</w:t>
-      </w:r>
-      <w:r>
-        <w:t xml:space="preserve"> </w:t>
-      </w:r>
-      <w:r>
-        <w:t xml:space="preserve">• OP4. Aumentar el nivel de utilización de la Tecnología SOA del FNA</w:t>
-      </w:r>
-      <w:r>
-        <w:t xml:space="preserve"> </w:t>
-      </w:r>
-      <w:r>
-        <w:t xml:space="preserve">• OP5. Desarrollo de Servicios FNA guiada por la arquitectura de referencia 2.0</w:t>
-      </w:r>
-      <w:r>
-        <w:t xml:space="preserve"> </w:t>
-      </w:r>
-      <w:r>
-        <w:t xml:space="preserve">• OP6. Gestión de la Tecnología (gobierno) orientada por arquitectura 2.0</w:t>
-      </w:r>
-      <w:r>
-        <w:t xml:space="preserve"> </w:t>
-      </w:r>
-      <w:r>
-        <w:t xml:space="preserve">• OP7. Articulación y fortalecimiento del equipo de arquitectura del FNA junto a proveedores</w:t>
-      </w:r>
-      <w:r>
-        <w:t xml:space="preserve"> </w:t>
-      </w:r>
-      <w:r>
-        <w:t xml:space="preserve">• OP8. Monitoreo de los índices de eficacia de los servicios FNA</w:t>
-      </w:r>
-    </w:p>
-    <w:p>
-      <w:pPr>
-        <w:pStyle w:val="Textoindependiente"/>
-      </w:pPr>
-    </w:p>
-    <w:bookmarkEnd w:id="26"/>
-    <w:bookmarkStart w:id="33" w:name="alcance"/>
-    <w:p>
-      <w:pPr>
-        <w:pStyle w:val="Ttulo2"/>
-      </w:pPr>
-      <w:r>
-        <w:t xml:space="preserve">Alcance</w:t>
-      </w:r>
-    </w:p>
-    <w:p>
-      <w:pPr>
-        <w:pStyle w:val="FirstParagraph"/>
-      </w:pPr>
-      <w:r>
-        <w:t xml:space="preserve">Para el período 2023, la implementación de la hoja de ruta E-Service impactará los objetivos de Flexibilidad (OBJ3) y Fortalecimiento (OBJ2), mediante el incremento de las capacidades del FNA de diseño e implementación de soluciones de negocio (ver todas las capacidades FNA, diagnóstico E-Service, fase 1), en el dominio de aplicaciones y servicios solamente.</w:t>
-      </w:r>
-    </w:p>
-    <w:p>
-      <w:pPr>
-        <w:pStyle w:val="Textoindependiente"/>
-      </w:pPr>
-      <w:r>
-        <w:t xml:space="preserve">Las capacidades impactadas en el alcance del proyecto hoja de ruta E-Service, período 2023, para el dominio de aplicaciones y servicios</w:t>
-      </w:r>
-      <w:r>
-        <w:t xml:space="preserve"> </w:t>
-      </w:r>
-      <w:r>
-        <w:t xml:space="preserve">• CAP1. Capacidad de gestión de tecnología</w:t>
-      </w:r>
-      <w:r>
-        <w:t xml:space="preserve"> </w:t>
-      </w:r>
-      <w:r>
-        <w:t xml:space="preserve">• CAP2. Entrega de productos y funcionalidades.</w:t>
-      </w:r>
-    </w:p>
-    <w:p>
-      <w:pPr>
-        <w:pStyle w:val="Textoindependiente"/>
-      </w:pPr>
-      <w:r>
-        <w:t xml:space="preserve">El incremento de las capacidades de gestión de tecnología (TI), y la de entrega de productos y funcionalidades, incluidas en el alcance del período 2023, se realizará mediante la ejecución de los proyectos aquí indicados:</w:t>
-      </w:r>
-    </w:p>
-    <w:p>
-      <w:pPr>
-        <w:pStyle w:val="SourceCode"/>
-      </w:pPr>
-      <w:r>
-        <w:rPr>
-          <w:rStyle w:val="VerbatimChar"/>
-        </w:rPr>
-        <w:t xml:space="preserve">1. (proy. cierre brecha) PRY01. Gobierno SOA FNA --Incremento 1: dominio de aplicaciones y servicios únicamente</w:t>
-      </w:r>
-      <w:r>
-        <w:br/>
-      </w:r>
-      <w:r>
-        <w:rPr>
-          <w:rStyle w:val="VerbatimChar"/>
-        </w:rPr>
-        <w:t xml:space="preserve">2. (proy. cierre brecha) Arquitectura Referencia --Incremento 1: dominio de aplicaciones y servicios únicamente</w:t>
-      </w:r>
-    </w:p>
-    <w:p>
-      <w:pPr>
-        <w:pStyle w:val="FirstParagraph"/>
-      </w:pPr>
-      <w:r>
-        <w:t xml:space="preserve">El alcance del proyecto de ejecución de la hoja de ruta, período 2023, es el ilustrado en la imagen siguente.</w:t>
-      </w:r>
-    </w:p>
-    <w:p>
-      <w:pPr>
-        <w:pStyle w:val="Figure"/>
-      </w:pPr>
-      <w:r>
-        <w:drawing>
-          <wp:inline>
-            <wp:extent cx="5600700" cy="1561170"/>
-            <wp:effectExtent b="0" l="0" r="0" t="0"/>
-            <wp:docPr descr="" title="" id="28" name="Picture"/>
-            <a:graphic>
-              <a:graphicData uri="http://schemas.openxmlformats.org/drawingml/2006/picture">
-                <pic:pic>
-                  <pic:nvPicPr>
-                    <pic:cNvPr descr="images/vistaevolucion.png" id="29" name="Picture"/>
-                    <pic:cNvPicPr>
-                      <a:picLocks noChangeArrowheads="1" noChangeAspect="1"/>
-                    </pic:cNvPicPr>
-                  </pic:nvPicPr>
-                  <pic:blipFill>
-                    <a:blip r:embed="rId27"/>
-                    <a:stretch>
-                      <a:fillRect/>
-                    </a:stretch>
-                  </pic:blipFill>
-                  <pic:spPr bwMode="auto">
-                    <a:xfrm>
-                      <a:off x="0" y="0"/>
-                      <a:ext cx="5600700" cy="1561170"/>
-                    </a:xfrm>
-                    <a:prstGeom prst="rect">
-                      <a:avLst/>
-                    </a:prstGeom>
-                    <a:noFill/>
-                    <a:ln w="9525">
-                      <a:noFill/>
-                      <a:headEnd/>
-                      <a:tailEnd/>
-                    </a:ln>
-                  </pic:spPr>
-                </pic:pic>
-              </a:graphicData>
-            </a:graphic>
-          </wp:inline>
-        </w:drawing>
-      </w:r>
-    </w:p>
-    <w:p>
-      <w:pPr>
-        <w:pStyle w:val="FirstParagraph"/>
-      </w:pPr>
-      <w:hyperlink r:id="rId24">
-        <w:r>
-          <w:rPr>
-            <w:rStyle w:val="Hipervnculo"/>
-          </w:rPr>
-          <w:t xml:space="preserve">Imagen 1.</w:t>
-        </w:r>
-      </w:hyperlink>
-      <w:r>
-        <w:t xml:space="preserve"> </w:t>
-      </w:r>
-      <w:r>
-        <w:t xml:space="preserve">Vista de evolución de capacidades dentro del alcance del proyecto hoja de ruta E-Service, período 2023, dominio de aplicaciones y servicios. Capacidades incrementadas para impactar a los objetivos Flexibilidad (OBJ3) y Fortalecimiento (OBJ2).</w:t>
-      </w:r>
-    </w:p>
-    <w:p>
-      <w:pPr>
-        <w:pStyle w:val="Textoindependiente"/>
-      </w:pPr>
-      <w:r>
-        <w:t xml:space="preserve">Por consecuencia de estos los proyectos PRY01 y PRY02 de la hoja de ruta, en el período 2023, y del consiguiente incremento en las capacidades del FNA incluidas en este alcance, la arquitectura SOA del Fondo evolucionará a su vez en dos versiones nuevas, como sigue</w:t>
-      </w:r>
-    </w:p>
-    <w:p>
-      <w:pPr>
-        <w:pStyle w:val="Figure"/>
-      </w:pPr>
-      <w:r>
-        <w:drawing>
-          <wp:inline>
-            <wp:extent cx="5600700" cy="3740327"/>
-            <wp:effectExtent b="0" l="0" r="0" t="0"/>
-            <wp:docPr descr="" title="" id="31" name="Picture"/>
-            <a:graphic>
-              <a:graphicData uri="http://schemas.openxmlformats.org/drawingml/2006/picture">
-                <pic:pic>
-                  <pic:nvPicPr>
-                    <pic:cNvPr descr="images/vistaevolarquitectura.png" id="32" name="Picture"/>
-                    <pic:cNvPicPr>
-                      <a:picLocks noChangeArrowheads="1" noChangeAspect="1"/>
-                    </pic:cNvPicPr>
-                  </pic:nvPicPr>
-                  <pic:blipFill>
-                    <a:blip r:embed="rId30"/>
-                    <a:stretch>
-                      <a:fillRect/>
-                    </a:stretch>
-                  </pic:blipFill>
-                  <pic:spPr bwMode="auto">
-                    <a:xfrm>
-                      <a:off x="0" y="0"/>
-                      <a:ext cx="5600700" cy="3740327"/>
-                    </a:xfrm>
-                    <a:prstGeom prst="rect">
-                      <a:avLst/>
-                    </a:prstGeom>
-                    <a:noFill/>
-                    <a:ln w="9525">
-                      <a:noFill/>
-                      <a:headEnd/>
-                      <a:tailEnd/>
-                    </a:ln>
-                  </pic:spPr>
-                </pic:pic>
-              </a:graphicData>
-            </a:graphic>
-          </wp:inline>
-        </w:drawing>
-      </w:r>
-    </w:p>
-    <w:p>
-      <w:pPr>
-        <w:pStyle w:val="FirstParagraph"/>
-      </w:pPr>
-      <w:hyperlink r:id="rId24">
-        <w:r>
-          <w:rPr>
-            <w:rStyle w:val="Hipervnculo"/>
-          </w:rPr>
-          <w:t xml:space="preserve">Imagen 2.</w:t>
-        </w:r>
-      </w:hyperlink>
-      <w:r>
-        <w:t xml:space="preserve"> </w:t>
-      </w:r>
-      <w:r>
-        <w:t xml:space="preserve">Vista de evolución de arquitectura de referencia FNA a razón del las capacidades incrementadas.</w:t>
-      </w:r>
-    </w:p>
-    <w:p>
-      <w:pPr>
-        <w:pStyle w:val="Textoindependiente"/>
-      </w:pPr>
-    </w:p>
-    <w:bookmarkEnd w:id="33"/>
-    <w:bookmarkStart w:id="37" w:name="componentes-modificados"/>
-    <w:p>
-      <w:pPr>
-        <w:pStyle w:val="Ttulo2"/>
-      </w:pPr>
-      <w:r>
-        <w:t xml:space="preserve">Componentes modificados</w:t>
-      </w:r>
-    </w:p>
-    <w:p>
-      <w:pPr>
-        <w:pStyle w:val="FirstParagraph"/>
-      </w:pPr>
-      <w:r>
-        <w:t xml:space="preserve">Los aumentos de versión de la arquitectura SOA del FNA implica que ítems de trabajo, componentes de software, aplicaciones, tecnologías o recursos de capital humano deban ser modificados (aumentado de versión).</w:t>
-      </w:r>
-    </w:p>
-    <w:p>
-      <w:pPr>
-        <w:pStyle w:val="Textoindependiente"/>
-      </w:pPr>
-      <w:r>
-        <w:t xml:space="preserve">Con propósito únicamente ilustrativo de los ítems que pueden ser sujetos de variante (especialización) por concepto de los incrementos de la arquitectura del FNA, dominio de aplicaciones y servicios únicamente, bajo las condiciones de tiempo y recursos del proyecto de implemenatción de hoja de ruta E-Service, período 2023, presentamos a continuación una lista de aplicaciones de software que pueden llegar a cambiar (otros ítems se no presentes en este ejemplo pueden ser impactados).</w:t>
-      </w:r>
-    </w:p>
-    <w:p>
-      <w:pPr>
-        <w:pStyle w:val="Figure"/>
-      </w:pPr>
-      <w:r>
-        <w:drawing>
-          <wp:inline>
-            <wp:extent cx="5600700" cy="3791707"/>
-            <wp:effectExtent b="0" l="0" r="0" t="0"/>
-            <wp:docPr descr="" title="" id="35" name="Picture"/>
-            <a:graphic>
-              <a:graphicData uri="http://schemas.openxmlformats.org/drawingml/2006/picture">
-                <pic:pic>
-                  <pic:nvPicPr>
-                    <pic:cNvPr descr="images/vistaitemsarq.png" id="36" name="Picture"/>
-                    <pic:cNvPicPr>
-                      <a:picLocks noChangeArrowheads="1" noChangeAspect="1"/>
-                    </pic:cNvPicPr>
-                  </pic:nvPicPr>
-                  <pic:blipFill>
-                    <a:blip r:embed="rId34"/>
-                    <a:stretch>
-                      <a:fillRect/>
-                    </a:stretch>
-                  </pic:blipFill>
-                  <pic:spPr bwMode="auto">
-                    <a:xfrm>
-                      <a:off x="0" y="0"/>
-                      <a:ext cx="5600700" cy="3791707"/>
-                    </a:xfrm>
-                    <a:prstGeom prst="rect">
-                      <a:avLst/>
-                    </a:prstGeom>
-                    <a:noFill/>
-                    <a:ln w="9525">
-                      <a:noFill/>
-                      <a:headEnd/>
-                      <a:tailEnd/>
-                    </a:ln>
-                  </pic:spPr>
-                </pic:pic>
-              </a:graphicData>
-            </a:graphic>
-          </wp:inline>
-        </w:drawing>
-      </w:r>
-    </w:p>
-    <w:p>
-      <w:pPr>
-        <w:pStyle w:val="FirstParagraph"/>
-      </w:pPr>
-      <w:hyperlink r:id="rId24">
-        <w:r>
-          <w:rPr>
-            <w:rStyle w:val="Hipervnculo"/>
-          </w:rPr>
-          <w:t xml:space="preserve">Imagen 2.</w:t>
-        </w:r>
-      </w:hyperlink>
-      <w:r>
-        <w:t xml:space="preserve"> </w:t>
-      </w:r>
-      <w:r>
-        <w:t xml:space="preserve">Aplicaciones de software del FNA involucrados en los incrementos de versión de la arquitectura de referencia.</w:t>
-      </w:r>
-    </w:p>
-    <w:p>
-      <w:pPr>
-        <w:pStyle w:val="Textoindependiente"/>
-      </w:pPr>
-    </w:p>
-    <w:bookmarkEnd w:id="37"/>
-    <w:bookmarkStart w:id="40" w:name="equipo-base-del-proyecto"/>
-    <w:p>
-      <w:pPr>
-        <w:pStyle w:val="Ttulo2"/>
-      </w:pPr>
-      <w:r>
-        <w:t xml:space="preserve">Equipo Base del Proyecto</w:t>
-      </w:r>
-    </w:p>
-    <w:p>
-      <w:pPr>
-        <w:pStyle w:val="FirstParagraph"/>
-      </w:pPr>
-      <w:r>
-        <w:t xml:space="preserve">Organizado por proyecto.</w:t>
-      </w:r>
-    </w:p>
-    <w:bookmarkStart w:id="38" w:name="X231ab8377b1866bd8f710a1caa91b551f314ae5"/>
-    <w:p>
-      <w:pPr>
-        <w:pStyle w:val="Ttulo3"/>
-      </w:pPr>
-      <w:r>
-        <w:t xml:space="preserve">PRY01. Gobierno SOA FNA –Incremento 1: dominio de aplicaciones y servicios</w:t>
-      </w:r>
-    </w:p>
-    <w:tbl>
-      <w:tblPr>
-        <w:tblStyle w:val="Table"/>
-        <w:tblW w:type="pct" w:w="5000"/>
-        <w:tblLook w:firstRow="1" w:lastRow="0" w:firstColumn="0" w:lastColumn="0" w:noHBand="0" w:noVBand="0" w:val="0020"/>
-      </w:tblPr>
-      <w:tblGrid>
-        <w:gridCol w:w="1980"/>
-        <w:gridCol w:w="1980"/>
-        <w:gridCol w:w="1980"/>
-        <w:gridCol w:w="1980"/>
-      </w:tblGrid>
-      <w:tr>
-        <w:trPr>
-          <w:tblHeader w:val="true"/>
-        </w:trPr>
-        <w:tc>
-          <w:tcPr/>
-          <w:p>
-            <w:pPr>
-              <w:pStyle w:val="Compact"/>
-            </w:pPr>
-          </w:p>
-        </w:tc>
-        <w:tc>
-          <w:tcPr/>
-          <w:p>
-            <w:pPr>
-              <w:pStyle w:val="Compact"/>
-              <w:jc w:val="left"/>
-            </w:pPr>
-            <w:r>
-              <w:t xml:space="preserve">Trabajo</w:t>
-            </w:r>
-          </w:p>
-        </w:tc>
-        <w:tc>
-          <w:tcPr/>
-          <w:p>
-            <w:pPr>
-              <w:pStyle w:val="Compact"/>
-              <w:jc w:val="left"/>
-            </w:pPr>
-            <w:r>
-              <w:t xml:space="preserve">Dedicación</w:t>
-            </w:r>
-          </w:p>
-        </w:tc>
-        <w:tc>
-          <w:tcPr/>
-          <w:p>
-            <w:pPr>
-              <w:pStyle w:val="Compact"/>
-              <w:jc w:val="left"/>
-            </w:pPr>
-            <w:r>
-              <w:t xml:space="preserve">Horas</w:t>
-            </w:r>
-          </w:p>
-        </w:tc>
-      </w:tr>
-      <w:tr>
-        <w:tc>
-          <w:tcPr/>
-          <w:p>
-            <w:pPr>
-              <w:pStyle w:val="Compact"/>
-              <w:jc w:val="left"/>
-            </w:pPr>
-            <w:r>
-              <w:t xml:space="preserve">Director / Gerente proyecto (Stefanini)</w:t>
-            </w:r>
-          </w:p>
-        </w:tc>
-        <w:tc>
-          <w:tcPr/>
-          <w:p>
-            <w:pPr>
-              <w:pStyle w:val="Compact"/>
-              <w:jc w:val="left"/>
-            </w:pPr>
-            <w:r>
-              <w:t xml:space="preserve">Calidad del proyecto</w:t>
-            </w:r>
-          </w:p>
-        </w:tc>
-        <w:tc>
-          <w:tcPr/>
-          <w:p>
-            <w:pPr>
-              <w:pStyle w:val="Compact"/>
-              <w:jc w:val="left"/>
-            </w:pPr>
-            <w:r>
-              <w:t xml:space="preserve">100% o 50%</w:t>
-            </w:r>
-          </w:p>
-        </w:tc>
-        <w:tc>
-          <w:tcPr/>
-          <w:p>
-            <w:pPr>
-              <w:pStyle w:val="Compact"/>
-              <w:jc w:val="left"/>
-            </w:pPr>
-            <w:r>
-              <w:t xml:space="preserve">1200 **</w:t>
-            </w:r>
-          </w:p>
-        </w:tc>
-      </w:tr>
-      <w:tr>
-        <w:tc>
-          <w:tcPr/>
-          <w:p>
-            <w:pPr>
-              <w:pStyle w:val="Compact"/>
-              <w:jc w:val="left"/>
-            </w:pPr>
-            <w:r>
-              <w:t xml:space="preserve">Nota: este recurso puede ser individual, o común entre ambos proyectos del alcance</w:t>
-            </w:r>
-          </w:p>
-        </w:tc>
-        <w:tc>
-          <w:tcPr/>
-          <w:p>
-            <w:pPr>
-              <w:pStyle w:val="Compact"/>
-            </w:pPr>
-          </w:p>
-        </w:tc>
-        <w:tc>
-          <w:tcPr/>
-          <w:p>
-            <w:pPr>
-              <w:pStyle w:val="Compact"/>
-            </w:pPr>
-          </w:p>
-        </w:tc>
-        <w:tc>
-          <w:tcPr/>
-          <w:p>
-            <w:pPr>
-              <w:pStyle w:val="Compact"/>
-            </w:pPr>
-          </w:p>
-        </w:tc>
-      </w:tr>
-      <w:tr>
-        <w:tc>
-          <w:tcPr/>
-          <w:p>
-            <w:pPr>
-              <w:pStyle w:val="Compact"/>
-              <w:jc w:val="left"/>
-            </w:pPr>
-            <w:r>
-              <w:t xml:space="preserve">Especialista SOA 1, o Arquitectura empresarial (Stefanini/MEGA)</w:t>
-            </w:r>
-          </w:p>
-        </w:tc>
-        <w:tc>
-          <w:tcPr/>
-          <w:p>
-            <w:pPr>
-              <w:pStyle w:val="Compact"/>
-              <w:jc w:val="left"/>
-            </w:pPr>
-            <w:r>
-              <w:t xml:space="preserve">Referente para montaje de gobierno SOA, modelamiento procesos, software y servicios</w:t>
-            </w:r>
-          </w:p>
-        </w:tc>
-        <w:tc>
-          <w:tcPr/>
-          <w:p>
-            <w:pPr>
-              <w:pStyle w:val="Compact"/>
-              <w:jc w:val="left"/>
-            </w:pPr>
-            <w:r>
-              <w:t xml:space="preserve">100%</w:t>
-            </w:r>
-          </w:p>
-        </w:tc>
-        <w:tc>
-          <w:tcPr/>
-          <w:p>
-            <w:pPr>
-              <w:pStyle w:val="Compact"/>
-              <w:jc w:val="left"/>
-            </w:pPr>
-            <w:r>
-              <w:t xml:space="preserve">1200</w:t>
-            </w:r>
-          </w:p>
-        </w:tc>
-      </w:tr>
-      <w:tr>
-        <w:tc>
-          <w:tcPr/>
-          <w:p>
-            <w:pPr>
-              <w:pStyle w:val="Compact"/>
-              <w:jc w:val="left"/>
-            </w:pPr>
-            <w:r>
-              <w:t xml:space="preserve">Nota: considerar un perfil parcial de apoyo al especialista SOA, experiencia en herr. MEGA</w:t>
-            </w:r>
-          </w:p>
-        </w:tc>
-        <w:tc>
-          <w:tcPr/>
-          <w:p>
-            <w:pPr>
-              <w:pStyle w:val="Compact"/>
-            </w:pPr>
-          </w:p>
-        </w:tc>
-        <w:tc>
-          <w:tcPr/>
-          <w:p>
-            <w:pPr>
-              <w:pStyle w:val="Compact"/>
-            </w:pPr>
-          </w:p>
-        </w:tc>
-        <w:tc>
-          <w:tcPr/>
-          <w:p>
-            <w:pPr>
-              <w:pStyle w:val="Compact"/>
-            </w:pPr>
-          </w:p>
-        </w:tc>
-      </w:tr>
-      <w:tr>
-        <w:tc>
-          <w:tcPr/>
-          <w:p>
-            <w:pPr>
-              <w:pStyle w:val="Compact"/>
-              <w:jc w:val="left"/>
-            </w:pPr>
-            <w:r>
-              <w:t xml:space="preserve">Especialista construcción software, servicios y componentes (Stefanini)</w:t>
-            </w:r>
-          </w:p>
-        </w:tc>
-        <w:tc>
-          <w:tcPr/>
-          <w:p>
-            <w:pPr>
-              <w:pStyle w:val="Compact"/>
-              <w:jc w:val="left"/>
-            </w:pPr>
-            <w:r>
-              <w:t xml:space="preserve">Referente para diseño de servicios y software, modelamiento procesos, software y servicios</w:t>
-            </w:r>
-          </w:p>
-        </w:tc>
-        <w:tc>
-          <w:tcPr/>
-          <w:p>
-            <w:pPr>
-              <w:pStyle w:val="Compact"/>
-              <w:jc w:val="left"/>
-            </w:pPr>
-            <w:r>
-              <w:t xml:space="preserve">100%</w:t>
-            </w:r>
-          </w:p>
-        </w:tc>
-        <w:tc>
-          <w:tcPr/>
-          <w:p>
-            <w:pPr>
-              <w:pStyle w:val="Compact"/>
-              <w:jc w:val="left"/>
-            </w:pPr>
-            <w:r>
-              <w:t xml:space="preserve">1200</w:t>
-            </w:r>
-          </w:p>
-        </w:tc>
-      </w:tr>
-      <w:tr>
-        <w:tc>
-          <w:tcPr/>
-          <w:p>
-            <w:pPr>
-              <w:pStyle w:val="Compact"/>
-              <w:jc w:val="left"/>
-            </w:pPr>
-            <w:r>
-              <w:t xml:space="preserve">Personal del FNA</w:t>
-            </w:r>
-          </w:p>
-        </w:tc>
-        <w:tc>
-          <w:tcPr/>
-          <w:p>
-            <w:pPr>
-              <w:pStyle w:val="Compact"/>
-              <w:jc w:val="left"/>
-            </w:pPr>
-            <w:r>
-              <w:t xml:space="preserve">Receción y ejecución de gobierno SOA, modelamiento software y servicios</w:t>
-            </w:r>
-          </w:p>
-        </w:tc>
-        <w:tc>
-          <w:tcPr/>
-          <w:p>
-            <w:pPr>
-              <w:pStyle w:val="Compact"/>
-              <w:jc w:val="left"/>
-            </w:pPr>
-            <w:r>
-              <w:t xml:space="preserve">*</w:t>
-            </w:r>
-          </w:p>
-        </w:tc>
-        <w:tc>
-          <w:tcPr/>
-          <w:p>
-            <w:pPr>
-              <w:pStyle w:val="Compact"/>
-              <w:jc w:val="left"/>
-            </w:pPr>
-            <w:r>
-              <w:t xml:space="preserve">*</w:t>
-            </w:r>
-          </w:p>
-        </w:tc>
-      </w:tr>
-      <w:tr>
-        <w:tc>
-          <w:tcPr/>
-          <w:p>
-            <w:pPr>
-              <w:pStyle w:val="Compact"/>
-              <w:jc w:val="left"/>
-            </w:pPr>
-            <w:r>
-              <w:t xml:space="preserve">○ Especialista SOA</w:t>
-            </w:r>
-          </w:p>
-        </w:tc>
-        <w:tc>
-          <w:tcPr/>
-          <w:p>
-            <w:pPr>
-              <w:pStyle w:val="Compact"/>
-            </w:pPr>
-          </w:p>
-        </w:tc>
-        <w:tc>
-          <w:tcPr/>
-          <w:p>
-            <w:pPr>
-              <w:pStyle w:val="Compact"/>
-            </w:pPr>
-          </w:p>
-        </w:tc>
-        <w:tc>
-          <w:tcPr/>
-          <w:p>
-            <w:pPr>
-              <w:pStyle w:val="Compact"/>
-            </w:pPr>
-          </w:p>
-        </w:tc>
-      </w:tr>
-      <w:tr>
-        <w:tc>
-          <w:tcPr/>
-          <w:p>
-            <w:pPr>
-              <w:pStyle w:val="Compact"/>
-              <w:jc w:val="left"/>
-            </w:pPr>
-            <w:r>
-              <w:t xml:space="preserve">○ Especialista(s) construcción software</w:t>
-            </w:r>
-          </w:p>
-        </w:tc>
-        <w:tc>
-          <w:tcPr/>
-          <w:p>
-            <w:pPr>
-              <w:pStyle w:val="Compact"/>
-            </w:pPr>
-          </w:p>
-        </w:tc>
-        <w:tc>
-          <w:tcPr/>
-          <w:p>
-            <w:pPr>
-              <w:pStyle w:val="Compact"/>
-            </w:pPr>
-          </w:p>
-        </w:tc>
-        <w:tc>
-          <w:tcPr/>
-          <w:p>
-            <w:pPr>
-              <w:pStyle w:val="Compact"/>
-            </w:pPr>
-          </w:p>
-        </w:tc>
-      </w:tr>
-    </w:tbl>
-    <w:bookmarkEnd w:id="38"/>
-    <w:bookmarkStart w:id="39" w:name="X2af00226cd4a76e478e50c841bb3fc7ea8c1dcb"/>
-    <w:p>
-      <w:pPr>
-        <w:pStyle w:val="Ttulo3"/>
-      </w:pPr>
-      <w:r>
-        <w:t xml:space="preserve">PRY02. Arquitectura Referencia –Incremento 1: dominio de aplicaciones y servicios</w:t>
-      </w:r>
-    </w:p>
-    <w:tbl>
-      <w:tblPr>
-        <w:tblStyle w:val="Table"/>
-        <w:tblW w:type="pct" w:w="5000"/>
-        <w:tblLook w:firstRow="1" w:lastRow="0" w:firstColumn="0" w:lastColumn="0" w:noHBand="0" w:noVBand="0" w:val="0020"/>
-      </w:tblPr>
-      <w:tblGrid>
-        <w:gridCol w:w="1980"/>
-        <w:gridCol w:w="1980"/>
-        <w:gridCol w:w="1980"/>
-        <w:gridCol w:w="1980"/>
-      </w:tblGrid>
-      <w:tr>
-        <w:trPr>
-          <w:tblHeader w:val="true"/>
-        </w:trPr>
-        <w:tc>
-          <w:tcPr/>
-          <w:p>
-            <w:pPr>
-              <w:pStyle w:val="Compact"/>
-            </w:pPr>
-          </w:p>
-        </w:tc>
-        <w:tc>
-          <w:tcPr/>
-          <w:p>
-            <w:pPr>
-              <w:pStyle w:val="Compact"/>
-              <w:jc w:val="left"/>
-            </w:pPr>
-            <w:r>
-              <w:t xml:space="preserve">Trabajo</w:t>
-            </w:r>
-          </w:p>
-        </w:tc>
-        <w:tc>
-          <w:tcPr/>
-          <w:p>
-            <w:pPr>
-              <w:pStyle w:val="Compact"/>
-              <w:jc w:val="left"/>
-            </w:pPr>
-            <w:r>
-              <w:t xml:space="preserve">Dedicación</w:t>
-            </w:r>
-          </w:p>
-        </w:tc>
-        <w:tc>
-          <w:tcPr/>
-          <w:p>
-            <w:pPr>
-              <w:pStyle w:val="Compact"/>
-              <w:jc w:val="left"/>
-            </w:pPr>
-            <w:r>
-              <w:t xml:space="preserve">Horas</w:t>
-            </w:r>
-          </w:p>
-        </w:tc>
-      </w:tr>
-      <w:tr>
-        <w:tc>
-          <w:tcPr/>
-          <w:p>
-            <w:pPr>
-              <w:pStyle w:val="Compact"/>
-              <w:jc w:val="left"/>
-            </w:pPr>
-            <w:r>
-              <w:t xml:space="preserve">Director / Gerente proyecto (Stefanini)</w:t>
-            </w:r>
-          </w:p>
-        </w:tc>
-        <w:tc>
-          <w:tcPr/>
-          <w:p>
-            <w:pPr>
-              <w:pStyle w:val="Compact"/>
-              <w:jc w:val="left"/>
-            </w:pPr>
-            <w:r>
-              <w:t xml:space="preserve">Calidad del proyecto</w:t>
-            </w:r>
-          </w:p>
-        </w:tc>
-        <w:tc>
-          <w:tcPr/>
-          <w:p>
-            <w:pPr>
-              <w:pStyle w:val="Compact"/>
-              <w:jc w:val="left"/>
-            </w:pPr>
-            <w:r>
-              <w:t xml:space="preserve">100% o 50%</w:t>
-            </w:r>
-          </w:p>
-        </w:tc>
-        <w:tc>
-          <w:tcPr/>
-          <w:p>
-            <w:pPr>
-              <w:pStyle w:val="Compact"/>
-              <w:jc w:val="left"/>
-            </w:pPr>
-            <w:r>
-              <w:t xml:space="preserve">1200</w:t>
-            </w:r>
-          </w:p>
-        </w:tc>
-      </w:tr>
-      <w:tr>
-        <w:tc>
-          <w:tcPr/>
-          <w:p>
-            <w:pPr>
-              <w:pStyle w:val="Compact"/>
-              <w:jc w:val="left"/>
-            </w:pPr>
-            <w:r>
-              <w:t xml:space="preserve">Nota: este recurso puede ser individual, o común entre ambos proyectos del alcance</w:t>
-            </w:r>
-          </w:p>
-        </w:tc>
-        <w:tc>
-          <w:tcPr/>
-          <w:p>
-            <w:pPr>
-              <w:pStyle w:val="Compact"/>
-            </w:pPr>
-          </w:p>
-        </w:tc>
-        <w:tc>
-          <w:tcPr/>
-          <w:p>
-            <w:pPr>
-              <w:pStyle w:val="Compact"/>
-            </w:pPr>
-          </w:p>
-        </w:tc>
-        <w:tc>
-          <w:tcPr/>
-          <w:p>
-            <w:pPr>
-              <w:pStyle w:val="Compact"/>
-            </w:pPr>
-          </w:p>
-        </w:tc>
-      </w:tr>
-      <w:tr>
-        <w:tc>
-          <w:tcPr/>
-          <w:p>
-            <w:pPr>
-              <w:pStyle w:val="Compact"/>
-              <w:jc w:val="left"/>
-            </w:pPr>
-            <w:r>
-              <w:t xml:space="preserve">Especialista SOA o Arquitectura de software (Stefanini)</w:t>
-            </w:r>
-          </w:p>
-        </w:tc>
-        <w:tc>
-          <w:tcPr/>
-          <w:p>
-            <w:pPr>
-              <w:pStyle w:val="Compact"/>
-              <w:jc w:val="left"/>
-            </w:pPr>
-            <w:r>
-              <w:t xml:space="preserve">Referente y vigilancia de implementación y diseños, modelamiento software y servicios</w:t>
-            </w:r>
-          </w:p>
-        </w:tc>
-        <w:tc>
-          <w:tcPr/>
-          <w:p>
-            <w:pPr>
-              <w:pStyle w:val="Compact"/>
-              <w:jc w:val="left"/>
-            </w:pPr>
-            <w:r>
-              <w:t xml:space="preserve">100%</w:t>
-            </w:r>
-          </w:p>
-        </w:tc>
-        <w:tc>
-          <w:tcPr/>
-          <w:p>
-            <w:pPr>
-              <w:pStyle w:val="Compact"/>
-              <w:jc w:val="left"/>
-            </w:pPr>
-            <w:r>
-              <w:t xml:space="preserve">1200</w:t>
-            </w:r>
-          </w:p>
-        </w:tc>
-      </w:tr>
-      <w:tr>
-        <w:tc>
-          <w:tcPr/>
-          <w:p>
-            <w:pPr>
-              <w:pStyle w:val="Compact"/>
-              <w:jc w:val="left"/>
-            </w:pPr>
-            <w:r>
-              <w:t xml:space="preserve">Especialista construcción software, servicios y componentes (Stefanini)</w:t>
-            </w:r>
-          </w:p>
-        </w:tc>
-        <w:tc>
-          <w:tcPr/>
-          <w:p>
-            <w:pPr>
-              <w:pStyle w:val="Compact"/>
-              <w:jc w:val="left"/>
-            </w:pPr>
-            <w:r>
-              <w:t xml:space="preserve">Implementación y vigilancia de implementación y diseños, modelamiento software y servicios</w:t>
-            </w:r>
-          </w:p>
-        </w:tc>
-        <w:tc>
-          <w:tcPr/>
-          <w:p>
-            <w:pPr>
-              <w:pStyle w:val="Compact"/>
-              <w:jc w:val="left"/>
-            </w:pPr>
-            <w:r>
-              <w:t xml:space="preserve">100%</w:t>
-            </w:r>
-          </w:p>
-        </w:tc>
-        <w:tc>
-          <w:tcPr/>
-          <w:p>
-            <w:pPr>
-              <w:pStyle w:val="Compact"/>
-              <w:jc w:val="left"/>
-            </w:pPr>
-            <w:r>
-              <w:t xml:space="preserve">1200</w:t>
-            </w:r>
-          </w:p>
-        </w:tc>
-      </w:tr>
-      <w:tr>
-        <w:tc>
-          <w:tcPr/>
-          <w:p>
-            <w:pPr>
-              <w:pStyle w:val="Compact"/>
-              <w:jc w:val="left"/>
-            </w:pPr>
-            <w:r>
-              <w:t xml:space="preserve">Personal del FNA</w:t>
-            </w:r>
-          </w:p>
-        </w:tc>
-        <w:tc>
-          <w:tcPr/>
-          <w:p>
-            <w:pPr>
-              <w:pStyle w:val="Compact"/>
-              <w:jc w:val="left"/>
-            </w:pPr>
-            <w:r>
-              <w:t xml:space="preserve">Receción y ejecución de diseños, requerimientos, e implementación, SOA, modelamiento requerimientos, procesos y servicios</w:t>
-            </w:r>
-          </w:p>
-        </w:tc>
-        <w:tc>
-          <w:tcPr/>
-          <w:p>
-            <w:pPr>
-              <w:pStyle w:val="Compact"/>
-              <w:jc w:val="left"/>
-            </w:pPr>
-            <w:r>
-              <w:t xml:space="preserve">*</w:t>
-            </w:r>
-          </w:p>
-        </w:tc>
-        <w:tc>
-          <w:tcPr/>
-          <w:p>
-            <w:pPr>
-              <w:pStyle w:val="Compact"/>
-              <w:jc w:val="left"/>
-            </w:pPr>
-            <w:r>
-              <w:t xml:space="preserve">*</w:t>
-            </w:r>
-          </w:p>
-        </w:tc>
-      </w:tr>
-      <w:tr>
-        <w:tc>
-          <w:tcPr/>
-          <w:p>
-            <w:pPr>
-              <w:pStyle w:val="Compact"/>
-              <w:jc w:val="left"/>
-            </w:pPr>
-            <w:r>
-              <w:t xml:space="preserve">○ Especialistas de aplicaciones pertenecientes al incremento de versión de la arquitectura FNA (ver Figura3. Aplicaciones de software del FNA involucrados en los incrementos de versión de la arquitectura de referencia)</w:t>
-            </w:r>
-          </w:p>
-        </w:tc>
-        <w:tc>
-          <w:tcPr/>
-          <w:p>
-            <w:pPr>
-              <w:pStyle w:val="Compact"/>
-            </w:pPr>
-          </w:p>
-        </w:tc>
-        <w:tc>
-          <w:tcPr/>
-          <w:p>
-            <w:pPr>
-              <w:pStyle w:val="Compact"/>
-            </w:pPr>
-          </w:p>
-        </w:tc>
-        <w:tc>
-          <w:tcPr/>
-          <w:p>
-            <w:pPr>
-              <w:pStyle w:val="Compact"/>
-            </w:pPr>
-          </w:p>
-        </w:tc>
-      </w:tr>
-      <w:tr>
-        <w:tc>
-          <w:tcPr/>
-          <w:p>
-            <w:pPr>
-              <w:pStyle w:val="Compact"/>
-              <w:jc w:val="left"/>
-            </w:pPr>
-            <w:r>
-              <w:t xml:space="preserve">○ Líder funcional de aplicaciones pertenecientes al incremento de versión de la arquitectura FNA</w:t>
-            </w:r>
-          </w:p>
-        </w:tc>
-        <w:tc>
-          <w:tcPr/>
-          <w:p>
-            <w:pPr>
-              <w:pStyle w:val="Compact"/>
-            </w:pPr>
-          </w:p>
-        </w:tc>
-        <w:tc>
-          <w:tcPr/>
-          <w:p>
-            <w:pPr>
-              <w:pStyle w:val="Compact"/>
-            </w:pPr>
-          </w:p>
-        </w:tc>
-        <w:tc>
-          <w:tcPr/>
-          <w:p>
-            <w:pPr>
-              <w:pStyle w:val="Compact"/>
-            </w:pPr>
-          </w:p>
-        </w:tc>
-      </w:tr>
-    </w:tbl>
-    <w:p>
-      <w:pPr>
-        <w:pStyle w:val="Textoindependiente"/>
-      </w:pPr>
-    </w:p>
-    <w:p>
-      <w:pPr>
-        <w:pStyle w:val="Textoindependiente"/>
-      </w:pPr>
-      <w:r>
-        <w:t xml:space="preserve">(*) La dedicación y horas de participación de los recursos internos la dispone el FNA.</w:t>
-      </w:r>
-    </w:p>
-    <w:p>
-      <w:pPr>
-        <w:pStyle w:val="Textoindependiente"/>
-      </w:pPr>
-      <w:r>
-        <w:t xml:space="preserve">(**) 160 hrs/mes * 8 meses = 1,280 hrs proy</w:t>
-      </w:r>
-    </w:p>
-    <w:p>
-      <w:pPr>
-        <w:pStyle w:val="Textoindependiente"/>
-      </w:pPr>
-    </w:p>
-    <w:bookmarkEnd w:id="39"/>
-    <w:bookmarkEnd w:id="40"/>
-    <w:bookmarkStart w:id="44" w:name="plan-de-trabajo"/>
-    <w:p>
-      <w:pPr>
-        <w:pStyle w:val="Ttulo2"/>
-      </w:pPr>
-      <w:r>
-        <w:t xml:space="preserve">Plan de Trabajo</w:t>
-      </w:r>
-    </w:p>
-    <w:p>
-      <w:pPr>
-        <w:pStyle w:val="FirstParagraph"/>
-      </w:pPr>
-      <w:r>
-        <w:t xml:space="preserve">Organización del proyecto. El proyecto está organizado en 4 fases. La fase de Levantamiento (LVT) presentada abajo en la imagen determina en detalle los elementos de gobierno y de la arquitectura que se evolucionarán en los dos incrementos planteados en el alcance consignado arriba, periodo 2023, que se corresponden con las fases 2 y 3 de la imagen abajo.</w:t>
-      </w:r>
-    </w:p>
-    <w:p>
-      <w:pPr>
-        <w:pStyle w:val="Figure"/>
-      </w:pPr>
-      <w:r>
-        <w:drawing>
-          <wp:inline>
-            <wp:extent cx="5600700" cy="3753320"/>
-            <wp:effectExtent b="0" l="0" r="0" t="0"/>
-            <wp:docPr descr="" title="" id="42" name="Picture"/>
-            <a:graphic>
-              <a:graphicData uri="http://schemas.openxmlformats.org/drawingml/2006/picture">
-                <pic:pic>
-                  <pic:nvPicPr>
-                    <pic:cNvPr descr="images/vistaimplementacion.png" id="43" name="Picture"/>
-                    <pic:cNvPicPr>
-                      <a:picLocks noChangeArrowheads="1" noChangeAspect="1"/>
-                    </pic:cNvPicPr>
-                  </pic:nvPicPr>
-                  <pic:blipFill>
-                    <a:blip r:embed="rId41"/>
-                    <a:stretch>
-                      <a:fillRect/>
-                    </a:stretch>
-                  </pic:blipFill>
-                  <pic:spPr bwMode="auto">
-                    <a:xfrm>
-                      <a:off x="0" y="0"/>
-                      <a:ext cx="5600700" cy="3753320"/>
-                    </a:xfrm>
-                    <a:prstGeom prst="rect">
-                      <a:avLst/>
-                    </a:prstGeom>
-                    <a:noFill/>
-                    <a:ln w="9525">
-                      <a:noFill/>
-                      <a:headEnd/>
-                      <a:tailEnd/>
-                    </a:ln>
-                  </pic:spPr>
-                </pic:pic>
-              </a:graphicData>
-            </a:graphic>
-          </wp:inline>
-        </w:drawing>
-      </w:r>
-    </w:p>
-    <w:p>
-      <w:pPr>
-        <w:pStyle w:val="FirstParagraph"/>
-      </w:pPr>
-      <w:hyperlink r:id="rId24">
-        <w:r>
-          <w:rPr>
-            <w:rStyle w:val="Hipervnculo"/>
-          </w:rPr>
-          <w:t xml:space="preserve">Imagen 4.</w:t>
-        </w:r>
-      </w:hyperlink>
-      <w:r>
-        <w:t xml:space="preserve"> </w:t>
-      </w:r>
-      <w:r>
-        <w:t xml:space="preserve">Plan de Implementación del Proyecto Hoja de Ruta E-Service FNA, 2023. Abril 2023 a Dic 2023. Ver 1.0</w:t>
-      </w:r>
-    </w:p>
-    <w:p>
-      <w:pPr>
-        <w:pStyle w:val="Textoindependiente"/>
-      </w:pPr>
-      <w:r>
-        <w:t xml:space="preserve">La fase 1, Gobierno, diseña y determina los procesos de gestión de mejoramiento de la arquitectura SOA y la vigilancia de riesgo técnico que regirán en adelante en el FNA. Estos mismo procesos de gobierno aplican en las fases sucesivas del proyecto.</w:t>
-      </w:r>
-    </w:p>
-    <w:p>
-      <w:pPr>
-        <w:pStyle w:val="Textoindependiente"/>
-      </w:pPr>
-      <w:r>
-        <w:t xml:space="preserve">Las fases 2 y 3 impactan directamente a elementos de la arquitectura SOA del FNA, esto es, sistemas de información, herramientas de software, servicios, o componentes seleccionados en la fase Levantamiento.</w:t>
-      </w:r>
-    </w:p>
-    <w:p>
-      <w:pPr>
-        <w:pStyle w:val="Textoindependiente"/>
-      </w:pPr>
-      <w:r>
-        <w:t xml:space="preserve">Finalmente, la fase 4 se encarga de ejecutar los indicaddores de medición de desempeño, tanto del gobierno como de los incrementos de evolución de la arquitectura de referencia 2.0 (ver resultados del diagnóstico E-Service, 2022).</w:t>
-      </w:r>
-    </w:p>
-    <w:p>
-      <w:pPr>
-        <w:pStyle w:val="Textoindependiente"/>
-      </w:pPr>
-    </w:p>
-    <w:bookmarkEnd w:id="44"/>
-    <w:bookmarkStart w:id="45" w:name="entregables"/>
-    <w:p>
-      <w:pPr>
-        <w:pStyle w:val="Ttulo2"/>
-      </w:pPr>
-      <w:r>
-        <w:t xml:space="preserve">Entregables</w:t>
-      </w:r>
-    </w:p>
-    <w:p>
-      <w:pPr>
-        <w:pStyle w:val="FirstParagraph"/>
-      </w:pPr>
-      <w:r>
-        <w:t xml:space="preserve">Fase LVT</w:t>
-      </w:r>
-      <w:r>
-        <w:t xml:space="preserve"> </w:t>
-      </w:r>
-      <w:r>
-        <w:t xml:space="preserve">* Detalle de los ítems de arquitectura impactados por el proyecto</w:t>
-      </w:r>
-      <w:r>
-        <w:t xml:space="preserve"> </w:t>
-      </w:r>
-      <w:r>
-        <w:t xml:space="preserve">* Detalle de los recursos, herramientas, roles, responsabilidades y participanes</w:t>
-      </w:r>
-    </w:p>
-    <w:p>
-      <w:pPr>
-        <w:pStyle w:val="Textoindependiente"/>
-      </w:pPr>
-      <w:r>
-        <w:t xml:space="preserve">Fase 1</w:t>
-      </w:r>
-      <w:r>
-        <w:t xml:space="preserve"> </w:t>
-      </w:r>
-      <w:r>
-        <w:t xml:space="preserve">* Procesos de mejoramiento de diseño y vigilancia de riesgos técnicos</w:t>
-      </w:r>
-      <w:r>
-        <w:t xml:space="preserve"> </w:t>
-      </w:r>
-      <w:r>
-        <w:t xml:space="preserve">* Modelos actualizados de los ítems de arquitectura impactados por el proyecto</w:t>
-      </w:r>
-    </w:p>
-    <w:p>
-      <w:pPr>
-        <w:pStyle w:val="Textoindependiente"/>
-      </w:pPr>
-      <w:r>
-        <w:t xml:space="preserve">Fase 2</w:t>
-      </w:r>
-      <w:r>
-        <w:t xml:space="preserve"> </w:t>
-      </w:r>
-      <w:r>
-        <w:t xml:space="preserve">* ítems de arquitectura incrementados en ejecución</w:t>
-      </w:r>
-      <w:r>
-        <w:t xml:space="preserve"> </w:t>
-      </w:r>
-      <w:r>
-        <w:t xml:space="preserve">* Análisis de impacto y modelos actualizados de los ítems de arquitectura</w:t>
-      </w:r>
-    </w:p>
-    <w:p>
-      <w:pPr>
-        <w:pStyle w:val="Textoindependiente"/>
-      </w:pPr>
-      <w:r>
-        <w:t xml:space="preserve">Fase 3</w:t>
-      </w:r>
-      <w:r>
-        <w:t xml:space="preserve"> </w:t>
-      </w:r>
-      <w:r>
-        <w:t xml:space="preserve">* ítems de arquitectura incrementados en ejecución</w:t>
-      </w:r>
-      <w:r>
-        <w:t xml:space="preserve"> </w:t>
-      </w:r>
-      <w:r>
-        <w:t xml:space="preserve">* Análisis de impacto y modelos actualizados de los ítems de arquitectura</w:t>
-      </w:r>
-    </w:p>
-    <w:p>
-      <w:pPr>
-        <w:pStyle w:val="Textoindependiente"/>
-      </w:pPr>
-      <w:r>
-        <w:t xml:space="preserve">Fase 4</w:t>
-      </w:r>
-      <w:r>
-        <w:t xml:space="preserve"> </w:t>
-      </w:r>
-      <w:r>
-        <w:t xml:space="preserve">* Métricas de desempeño gobierno e implementación SOA</w:t>
-      </w:r>
-      <w:r>
-        <w:t xml:space="preserve"> </w:t>
-      </w:r>
-      <w:r>
-        <w:t xml:space="preserve">* Modelos actualizados de los ítems de arquitectura impactados por el proyecto</w:t>
-      </w:r>
-    </w:p>
-    <w:bookmarkEnd w:id="45"/>
-    <w:bookmarkStart w:id="46" w:name="costo-beneficio-aproximado"/>
-    <w:p>
-      <w:pPr>
-        <w:pStyle w:val="Ttulo2"/>
-      </w:pPr>
-      <w:r>
-        <w:t xml:space="preserve">Costo Beneficio (aproximado)</w:t>
-      </w:r>
-    </w:p>
-    <w:p>
-      <w:pPr>
-        <w:pStyle w:val="FirstParagraph"/>
-      </w:pPr>
-      <w:r>
-        <w:t xml:space="preserve">…</w:t>
-      </w:r>
-    </w:p>
-    <w:p>
-      <w:pPr>
-        <w:pStyle w:val="Textoindependiente"/>
-      </w:pPr>
-    </w:p>
-    <w:bookmarkEnd w:id="46"/>
-    <w:bookmarkStart w:id="47" w:name="consideraciones"/>
-    <w:p>
-      <w:pPr>
-        <w:pStyle w:val="Ttulo2"/>
-      </w:pPr>
-      <w:r>
-        <w:t xml:space="preserve">Consideraciones</w:t>
-      </w:r>
-    </w:p>
-    <w:p>
-      <w:pPr>
-        <w:pStyle w:val="FirstParagraph"/>
-      </w:pPr>
-      <w:r>
-        <w:t xml:space="preserve">…</w:t>
-      </w:r>
-    </w:p>
-    <w:bookmarkEnd w:id="47"/>
     <w:sectPr>
       <w:headerReference r:id="rId9" w:type="default"/>
       <w:footerReference r:id="rId10" w:type="default"/>

--- a/02.Propuesta hoja ruta 2023.docx
+++ b/02.Propuesta hoja ruta 2023.docx
@@ -2,6 +2,21 @@
 <file path=word/document.xml><?xml version="1.0" encoding="utf-8"?>
 <w:document xmlns:w="http://schemas.openxmlformats.org/wordprocessingml/2006/main" xmlns:m="http://schemas.openxmlformats.org/officeDocument/2006/math" xmlns:r="http://schemas.openxmlformats.org/officeDocument/2006/relationships" xmlns:o="urn:schemas-microsoft-com:office:office" xmlns:v="urn:schemas-microsoft-com:vml" xmlns:w10="urn:schemas-microsoft-com:office:word" xmlns:a="http://schemas.openxmlformats.org/drawingml/2006/main" xmlns:pic="http://schemas.openxmlformats.org/drawingml/2006/picture" xmlns:wp="http://schemas.openxmlformats.org/drawingml/2006/wordprocessingDrawing">
   <w:body>
+    <w:bookmarkStart w:id="20" w:name="X0eb8d31059d64c64c1152594a59f88f1f2b2458"/>
+    <w:p>
+      <w:pPr>
+        <w:pStyle w:val="Ttulo1"/>
+      </w:pPr>
+      <w:r>
+        <w:t xml:space="preserve">Propuesta de Implementación de la Oficina de Arquitectura del FNA</w:t>
+      </w:r>
+    </w:p>
+    <w:p>
+      <w:pPr>
+        <w:pStyle w:val="FirstParagraph"/>
+      </w:pPr>
+    </w:p>
+    <w:bookmarkEnd w:id="20"/>
     <w:sectPr>
       <w:headerReference r:id="rId9" w:type="default"/>
       <w:footerReference r:id="rId10" w:type="default"/>

--- a/02.Propuesta hoja ruta 2023.docx
+++ b/02.Propuesta hoja ruta 2023.docx
@@ -2,13 +2,13 @@
 <file path=word/document.xml><?xml version="1.0" encoding="utf-8"?>
 <w:document xmlns:w="http://schemas.openxmlformats.org/wordprocessingml/2006/main" xmlns:m="http://schemas.openxmlformats.org/officeDocument/2006/math" xmlns:r="http://schemas.openxmlformats.org/officeDocument/2006/relationships" xmlns:o="urn:schemas-microsoft-com:office:office" xmlns:v="urn:schemas-microsoft-com:vml" xmlns:w10="urn:schemas-microsoft-com:office:word" xmlns:a="http://schemas.openxmlformats.org/drawingml/2006/main" xmlns:pic="http://schemas.openxmlformats.org/drawingml/2006/picture" xmlns:wp="http://schemas.openxmlformats.org/drawingml/2006/wordprocessingDrawing">
   <w:body>
-    <w:bookmarkStart w:id="20" w:name="X0eb8d31059d64c64c1152594a59f88f1f2b2458"/>
+    <w:bookmarkStart w:id="20" w:name="X05d079080fa8c6d7cf1dbc0a10ea090ed9ab377"/>
     <w:p>
       <w:pPr>
         <w:pStyle w:val="Ttulo1"/>
       </w:pPr>
       <w:r>
-        <w:t xml:space="preserve">Propuesta de Implementación de la Oficina de Arquitectura del FNA</w:t>
+        <w:t xml:space="preserve">Propuesta de Implementación de la Oficina de Arquitectura y Gobierno del FNA</w:t>
       </w:r>
     </w:p>
     <w:p>
